--- a/images/images.docx
+++ b/images/images.docx
@@ -3,7 +3,6 @@
 <w:document xmlns:wpc="http://schemas.microsoft.com/office/word/2010/wordprocessingCanvas" xmlns:cx="http://schemas.microsoft.com/office/drawing/2014/chartex" xmlns:cx1="http://schemas.microsoft.com/office/drawing/2015/9/8/chartex" xmlns:mc="http://schemas.openxmlformats.org/markup-compatibility/2006" xmlns:o="urn:schemas-microsoft-com:office:office" xmlns:r="http://schemas.openxmlformats.org/officeDocument/2006/relationships" xmlns:m="http://schemas.openxmlformats.org/officeDocument/2006/math" xmlns:v="urn:schemas-microsoft-com:vml" xmlns:wp14="http://schemas.microsoft.com/office/word/2010/wordprocessingDrawing" xmlns:wp="http://schemas.openxmlformats.org/drawingml/2006/wordprocessingDrawing" xmlns:w10="urn:schemas-microsoft-com:office:word" xmlns:w="http://schemas.openxmlformats.org/wordprocessingml/2006/main" xmlns:w14="http://schemas.microsoft.com/office/word/2010/wordml" xmlns:w15="http://schemas.microsoft.com/office/word/2012/wordml" xmlns:w16se="http://schemas.microsoft.com/office/word/2015/wordml/symex" xmlns:wpg="http://schemas.microsoft.com/office/word/2010/wordprocessingGroup" xmlns:wpi="http://schemas.microsoft.com/office/word/2010/wordprocessingInk" xmlns:wne="http://schemas.microsoft.com/office/word/2006/wordml" xmlns:wps="http://schemas.microsoft.com/office/word/2010/wordprocessingShape" mc:Ignorable="w14 w15 w16se wp14">
   <w:body>
     <w:p>
-      <w:bookmarkStart w:id="0" w:name="_GoBack"/>
       <w:r>
         <w:rPr>
           <w:noProof/>
@@ -44,7 +43,6 @@
           </wp:inline>
         </w:drawing>
       </w:r>
-      <w:bookmarkEnd w:id="0"/>
       <w:r>
         <w:rPr>
           <w:noProof/>
@@ -85,6 +83,61 @@
           </wp:inline>
         </w:drawing>
       </w:r>
+    </w:p>
+    <w:p/>
+    <w:p/>
+    <w:p>
+      <w:pPr>
+        <w:tabs>
+          <w:tab w:val="left" w:pos="2565"/>
+        </w:tabs>
+      </w:pPr>
+      <w:r>
+        <w:lastRenderedPageBreak/>
+        <w:tab/>
+      </w:r>
+      <w:bookmarkStart w:id="0" w:name="_GoBack"/>
+      <w:r>
+        <w:rPr>
+          <w:noProof/>
+        </w:rPr>
+        <w:drawing>
+          <wp:inline distT="0" distB="0" distL="0" distR="0" wp14:anchorId="7399EA35" wp14:editId="3A0712CE">
+            <wp:extent cx="5943600" cy="3179445"/>
+            <wp:effectExtent l="0" t="0" r="0" b="1905"/>
+            <wp:docPr id="3" name="Picture 3"/>
+            <wp:cNvGraphicFramePr>
+              <a:graphicFrameLocks xmlns:a="http://schemas.openxmlformats.org/drawingml/2006/main" noChangeAspect="1"/>
+            </wp:cNvGraphicFramePr>
+            <a:graphic xmlns:a="http://schemas.openxmlformats.org/drawingml/2006/main">
+              <a:graphicData uri="http://schemas.openxmlformats.org/drawingml/2006/picture">
+                <pic:pic xmlns:pic="http://schemas.openxmlformats.org/drawingml/2006/picture">
+                  <pic:nvPicPr>
+                    <pic:cNvPr id="1" name=""/>
+                    <pic:cNvPicPr/>
+                  </pic:nvPicPr>
+                  <pic:blipFill>
+                    <a:blip r:embed="rId6"/>
+                    <a:stretch>
+                      <a:fillRect/>
+                    </a:stretch>
+                  </pic:blipFill>
+                  <pic:spPr>
+                    <a:xfrm>
+                      <a:off x="0" y="0"/>
+                      <a:ext cx="5943600" cy="3179445"/>
+                    </a:xfrm>
+                    <a:prstGeom prst="rect">
+                      <a:avLst/>
+                    </a:prstGeom>
+                  </pic:spPr>
+                </pic:pic>
+              </a:graphicData>
+            </a:graphic>
+          </wp:inline>
+        </w:drawing>
+      </w:r>
+      <w:bookmarkEnd w:id="0"/>
     </w:p>
     <w:sectPr>
       <w:pgSz w:w="12240" w:h="15840"/>

--- a/images/images.docx
+++ b/images/images.docx
@@ -97,6 +97,47 @@
         <w:tab/>
       </w:r>
       <w:bookmarkStart w:id="0" w:name="_GoBack"/>
+      <w:bookmarkEnd w:id="0"/>
+      <w:r>
+        <w:rPr>
+          <w:noProof/>
+        </w:rPr>
+        <w:drawing>
+          <wp:inline distT="0" distB="0" distL="0" distR="0" wp14:anchorId="1ABA587D" wp14:editId="0BAC3AC1">
+            <wp:extent cx="5943600" cy="2964815"/>
+            <wp:effectExtent l="0" t="0" r="0" b="6985"/>
+            <wp:docPr id="4" name="Picture 4"/>
+            <wp:cNvGraphicFramePr>
+              <a:graphicFrameLocks xmlns:a="http://schemas.openxmlformats.org/drawingml/2006/main" noChangeAspect="1"/>
+            </wp:cNvGraphicFramePr>
+            <a:graphic xmlns:a="http://schemas.openxmlformats.org/drawingml/2006/main">
+              <a:graphicData uri="http://schemas.openxmlformats.org/drawingml/2006/picture">
+                <pic:pic xmlns:pic="http://schemas.openxmlformats.org/drawingml/2006/picture">
+                  <pic:nvPicPr>
+                    <pic:cNvPr id="1" name=""/>
+                    <pic:cNvPicPr/>
+                  </pic:nvPicPr>
+                  <pic:blipFill>
+                    <a:blip r:embed="rId6"/>
+                    <a:stretch>
+                      <a:fillRect/>
+                    </a:stretch>
+                  </pic:blipFill>
+                  <pic:spPr>
+                    <a:xfrm>
+                      <a:off x="0" y="0"/>
+                      <a:ext cx="5943600" cy="2964815"/>
+                    </a:xfrm>
+                    <a:prstGeom prst="rect">
+                      <a:avLst/>
+                    </a:prstGeom>
+                  </pic:spPr>
+                </pic:pic>
+              </a:graphicData>
+            </a:graphic>
+          </wp:inline>
+        </w:drawing>
+      </w:r>
       <w:r>
         <w:rPr>
           <w:noProof/>
@@ -117,7 +158,7 @@
                     <pic:cNvPicPr/>
                   </pic:nvPicPr>
                   <pic:blipFill>
-                    <a:blip r:embed="rId6"/>
+                    <a:blip r:embed="rId7"/>
                     <a:stretch>
                       <a:fillRect/>
                     </a:stretch>
@@ -137,7 +178,6 @@
           </wp:inline>
         </w:drawing>
       </w:r>
-      <w:bookmarkEnd w:id="0"/>
     </w:p>
     <w:sectPr>
       <w:pgSz w:w="12240" w:h="15840"/>

--- a/images/images.docx
+++ b/images/images.docx
@@ -96,8 +96,6 @@
         <w:lastRenderedPageBreak/>
         <w:tab/>
       </w:r>
-      <w:bookmarkStart w:id="0" w:name="_GoBack"/>
-      <w:bookmarkEnd w:id="0"/>
       <w:r>
         <w:rPr>
           <w:noProof/>
@@ -167,6 +165,61 @@
                     <a:xfrm>
                       <a:off x="0" y="0"/>
                       <a:ext cx="5943600" cy="3179445"/>
+                    </a:xfrm>
+                    <a:prstGeom prst="rect">
+                      <a:avLst/>
+                    </a:prstGeom>
+                  </pic:spPr>
+                </pic:pic>
+              </a:graphicData>
+            </a:graphic>
+          </wp:inline>
+        </w:drawing>
+      </w:r>
+    </w:p>
+    <w:p/>
+    <w:p/>
+    <w:p>
+      <w:pPr>
+        <w:tabs>
+          <w:tab w:val="left" w:pos="1470"/>
+        </w:tabs>
+      </w:pPr>
+      <w:r>
+        <w:lastRenderedPageBreak/>
+        <w:tab/>
+      </w:r>
+      <w:bookmarkStart w:id="0" w:name="_GoBack"/>
+      <w:bookmarkEnd w:id="0"/>
+      <w:r>
+        <w:rPr>
+          <w:noProof/>
+        </w:rPr>
+        <w:drawing>
+          <wp:inline distT="0" distB="0" distL="0" distR="0" wp14:anchorId="0D6B6290" wp14:editId="3C987DC3">
+            <wp:extent cx="5943600" cy="4170045"/>
+            <wp:effectExtent l="0" t="0" r="0" b="1905"/>
+            <wp:docPr id="5" name="Picture 5"/>
+            <wp:cNvGraphicFramePr>
+              <a:graphicFrameLocks xmlns:a="http://schemas.openxmlformats.org/drawingml/2006/main" noChangeAspect="1"/>
+            </wp:cNvGraphicFramePr>
+            <a:graphic xmlns:a="http://schemas.openxmlformats.org/drawingml/2006/main">
+              <a:graphicData uri="http://schemas.openxmlformats.org/drawingml/2006/picture">
+                <pic:pic xmlns:pic="http://schemas.openxmlformats.org/drawingml/2006/picture">
+                  <pic:nvPicPr>
+                    <pic:cNvPr id="1" name=""/>
+                    <pic:cNvPicPr/>
+                  </pic:nvPicPr>
+                  <pic:blipFill>
+                    <a:blip r:embed="rId8"/>
+                    <a:stretch>
+                      <a:fillRect/>
+                    </a:stretch>
+                  </pic:blipFill>
+                  <pic:spPr>
+                    <a:xfrm>
+                      <a:off x="0" y="0"/>
+                      <a:ext cx="5943600" cy="4170045"/>
                     </a:xfrm>
                     <a:prstGeom prst="rect">
                       <a:avLst/>

--- a/images/images.docx
+++ b/images/images.docx
@@ -189,8 +189,6 @@
         <w:lastRenderedPageBreak/>
         <w:tab/>
       </w:r>
-      <w:bookmarkStart w:id="0" w:name="_GoBack"/>
-      <w:bookmarkEnd w:id="0"/>
       <w:r>
         <w:rPr>
           <w:noProof/>
@@ -231,6 +229,159 @@
           </wp:inline>
         </w:drawing>
       </w:r>
+    </w:p>
+    <w:p/>
+    <w:p/>
+    <w:p/>
+    <w:p>
+      <w:pPr>
+        <w:tabs>
+          <w:tab w:val="left" w:pos="1500"/>
+        </w:tabs>
+      </w:pPr>
+      <w:r>
+        <w:tab/>
+      </w:r>
+      <w:bookmarkStart w:id="0" w:name="_GoBack"/>
+      <w:r>
+        <w:rPr>
+          <w:noProof/>
+        </w:rPr>
+        <mc:AlternateContent>
+          <mc:Choice Requires="wpg">
+            <w:drawing>
+              <wp:anchor distT="0" distB="0" distL="114300" distR="114300" simplePos="0" relativeHeight="251659264" behindDoc="0" locked="0" layoutInCell="1" allowOverlap="1" wp14:anchorId="5E651428" wp14:editId="66C335D8">
+                <wp:simplePos x="0" y="0"/>
+                <wp:positionH relativeFrom="column">
+                  <wp:posOffset>0</wp:posOffset>
+                </wp:positionH>
+                <wp:positionV relativeFrom="paragraph">
+                  <wp:posOffset>-878205</wp:posOffset>
+                </wp:positionV>
+                <wp:extent cx="5010912" cy="3776472"/>
+                <wp:effectExtent l="0" t="0" r="9525" b="0"/>
+                <wp:wrapSquare wrapText="bothSides"/>
+                <wp:docPr id="8" name="Group 8"/>
+                <wp:cNvGraphicFramePr/>
+                <a:graphic xmlns:a="http://schemas.openxmlformats.org/drawingml/2006/main">
+                  <a:graphicData uri="http://schemas.microsoft.com/office/word/2010/wordprocessingGroup">
+                    <wpg:wgp>
+                      <wpg:cNvGrpSpPr/>
+                      <wpg:grpSpPr>
+                        <a:xfrm>
+                          <a:off x="0" y="0"/>
+                          <a:ext cx="5010912" cy="3776472"/>
+                          <a:chOff x="0" y="0"/>
+                          <a:chExt cx="5006975" cy="3771900"/>
+                        </a:xfrm>
+                      </wpg:grpSpPr>
+                      <pic:pic xmlns:pic="http://schemas.openxmlformats.org/drawingml/2006/picture">
+                        <pic:nvPicPr>
+                          <pic:cNvPr id="7" name="Picture 7"/>
+                          <pic:cNvPicPr>
+                            <a:picLocks noChangeAspect="1"/>
+                          </pic:cNvPicPr>
+                        </pic:nvPicPr>
+                        <pic:blipFill>
+                          <a:blip r:embed="rId9" cstate="print">
+                            <a:extLst>
+                              <a:ext uri="{28A0092B-C50C-407E-A947-70E740481C1C}">
+                                <a14:useLocalDpi xmlns:a14="http://schemas.microsoft.com/office/drawing/2010/main" val="0"/>
+                              </a:ext>
+                            </a:extLst>
+                          </a:blip>
+                          <a:stretch>
+                            <a:fillRect/>
+                          </a:stretch>
+                        </pic:blipFill>
+                        <pic:spPr>
+                          <a:xfrm>
+                            <a:off x="0" y="0"/>
+                            <a:ext cx="2486025" cy="3771900"/>
+                          </a:xfrm>
+                          <a:prstGeom prst="rect">
+                            <a:avLst/>
+                          </a:prstGeom>
+                        </pic:spPr>
+                      </pic:pic>
+                      <pic:pic xmlns:pic="http://schemas.openxmlformats.org/drawingml/2006/picture">
+                        <pic:nvPicPr>
+                          <pic:cNvPr id="6" name="Picture 6"/>
+                          <pic:cNvPicPr>
+                            <a:picLocks noChangeAspect="1"/>
+                          </pic:cNvPicPr>
+                        </pic:nvPicPr>
+                        <pic:blipFill>
+                          <a:blip r:embed="rId10" cstate="print">
+                            <a:extLst>
+                              <a:ext uri="{28A0092B-C50C-407E-A947-70E740481C1C}">
+                                <a14:useLocalDpi xmlns:a14="http://schemas.microsoft.com/office/drawing/2010/main" val="0"/>
+                              </a:ext>
+                            </a:extLst>
+                          </a:blip>
+                          <a:stretch>
+                            <a:fillRect/>
+                          </a:stretch>
+                        </pic:blipFill>
+                        <pic:spPr>
+                          <a:xfrm>
+                            <a:off x="2486025" y="0"/>
+                            <a:ext cx="2520950" cy="3770630"/>
+                          </a:xfrm>
+                          <a:prstGeom prst="rect">
+                            <a:avLst/>
+                          </a:prstGeom>
+                        </pic:spPr>
+                      </pic:pic>
+                    </wpg:wgp>
+                  </a:graphicData>
+                </a:graphic>
+                <wp14:sizeRelH relativeFrom="margin">
+                  <wp14:pctWidth>0</wp14:pctWidth>
+                </wp14:sizeRelH>
+                <wp14:sizeRelV relativeFrom="margin">
+                  <wp14:pctHeight>0</wp14:pctHeight>
+                </wp14:sizeRelV>
+              </wp:anchor>
+            </w:drawing>
+          </mc:Choice>
+          <mc:Fallback>
+            <w:pict>
+              <v:group w14:anchorId="428B1969" id="Group 8" o:spid="_x0000_s1026" style="position:absolute;margin-left:0;margin-top:-69.15pt;width:394.55pt;height:297.35pt;z-index:251659264;mso-width-relative:margin;mso-height-relative:margin" coordsize="50069,37719" o:gfxdata="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">
+                <v:shapetype id="_x0000_t75" coordsize="21600,21600" o:spt="75" o:preferrelative="t" path="m@4@5l@4@11@9@11@9@5xe" filled="f" stroked="f">
+                  <v:stroke joinstyle="miter"/>
+                  <v:formulas>
+                    <v:f eqn="if lineDrawn pixelLineWidth 0"/>
+                    <v:f eqn="sum @0 1 0"/>
+                    <v:f eqn="sum 0 0 @1"/>
+                    <v:f eqn="prod @2 1 2"/>
+                    <v:f eqn="prod @3 21600 pixelWidth"/>
+                    <v:f eqn="prod @3 21600 pixelHeight"/>
+                    <v:f eqn="sum @0 0 1"/>
+                    <v:f eqn="prod @6 1 2"/>
+                    <v:f eqn="prod @7 21600 pixelWidth"/>
+                    <v:f eqn="sum @8 21600 0"/>
+                    <v:f eqn="prod @7 21600 pixelHeight"/>
+                    <v:f eqn="sum @10 21600 0"/>
+                  </v:formulas>
+                  <v:path o:extrusionok="f" gradientshapeok="t" o:connecttype="rect"/>
+                  <o:lock v:ext="edit" aspectratio="t"/>
+                </v:shapetype>
+                <v:shape id="Picture 7" o:spid="_x0000_s1027" type="#_x0000_t75" style="position:absolute;width:24860;height:37719;visibility:visible;mso-wrap-style:square" o:gfxdata="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">
+                  <v:imagedata r:id="rId11" o:title=""/>
+                  <v:path arrowok="t"/>
+                </v:shape>
+                <v:shape id="Picture 6" o:spid="_x0000_s1028" type="#_x0000_t75" style="position:absolute;left:24860;width:25209;height:37706;visibility:visible;mso-wrap-style:square" o:gfxdata="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">
+                  <v:imagedata r:id="rId12" o:title=""/>
+                  <v:path arrowok="t"/>
+                </v:shape>
+                <w10:wrap type="square"/>
+              </v:group>
+            </w:pict>
+          </mc:Fallback>
+        </mc:AlternateContent>
+      </w:r>
+      <w:bookmarkEnd w:id="0"/>
     </w:p>
     <w:sectPr>
       <w:pgSz w:w="12240" w:h="15840"/>

--- a/images/images.docx
+++ b/images/images.docx
@@ -23,7 +23,7 @@
                     <pic:cNvPicPr/>
                   </pic:nvPicPr>
                   <pic:blipFill>
-                    <a:blip r:embed="rId4"/>
+                    <a:blip r:embed="rId6"/>
                     <a:stretch>
                       <a:fillRect/>
                     </a:stretch>
@@ -63,7 +63,7 @@
                     <pic:cNvPicPr/>
                   </pic:nvPicPr>
                   <pic:blipFill>
-                    <a:blip r:embed="rId5"/>
+                    <a:blip r:embed="rId7"/>
                     <a:stretch>
                       <a:fillRect/>
                     </a:stretch>
@@ -116,7 +116,7 @@
                     <pic:cNvPicPr/>
                   </pic:nvPicPr>
                   <pic:blipFill>
-                    <a:blip r:embed="rId6"/>
+                    <a:blip r:embed="rId8"/>
                     <a:stretch>
                       <a:fillRect/>
                     </a:stretch>
@@ -156,7 +156,7 @@
                     <pic:cNvPicPr/>
                   </pic:nvPicPr>
                   <pic:blipFill>
-                    <a:blip r:embed="rId7"/>
+                    <a:blip r:embed="rId9"/>
                     <a:stretch>
                       <a:fillRect/>
                     </a:stretch>
@@ -209,7 +209,7 @@
                     <pic:cNvPicPr/>
                   </pic:nvPicPr>
                   <pic:blipFill>
-                    <a:blip r:embed="rId8"/>
+                    <a:blip r:embed="rId10"/>
                     <a:stretch>
                       <a:fillRect/>
                     </a:stretch>
@@ -242,11 +242,25 @@
       <w:r>
         <w:tab/>
       </w:r>
-      <w:bookmarkStart w:id="0" w:name="_GoBack"/>
+    </w:p>
+    <w:p>
+      <w:pPr>
+        <w:tabs>
+          <w:tab w:val="left" w:pos="1500"/>
+        </w:tabs>
+      </w:pPr>
+    </w:p>
+    <w:p>
+      <w:pPr>
+        <w:tabs>
+          <w:tab w:val="left" w:pos="1500"/>
+        </w:tabs>
+      </w:pPr>
       <w:r>
         <w:rPr>
           <w:noProof/>
         </w:rPr>
+        <w:lastRenderedPageBreak/>
         <mc:AlternateContent>
           <mc:Choice Requires="wpg">
             <w:drawing>
@@ -283,7 +297,7 @@
                           </pic:cNvPicPr>
                         </pic:nvPicPr>
                         <pic:blipFill>
-                          <a:blip r:embed="rId9" cstate="print">
+                          <a:blip r:embed="rId11" cstate="print">
                             <a:extLst>
                               <a:ext uri="{28A0092B-C50C-407E-A947-70E740481C1C}">
                                 <a14:useLocalDpi xmlns:a14="http://schemas.microsoft.com/office/drawing/2010/main" val="0"/>
@@ -312,7 +326,7 @@
                           </pic:cNvPicPr>
                         </pic:nvPicPr>
                         <pic:blipFill>
-                          <a:blip r:embed="rId10" cstate="print">
+                          <a:blip r:embed="rId12" cstate="print">
                             <a:extLst>
                               <a:ext uri="{28A0092B-C50C-407E-A947-70E740481C1C}">
                                 <a14:useLocalDpi xmlns:a14="http://schemas.microsoft.com/office/drawing/2010/main" val="0"/>
@@ -368,11 +382,11 @@
                   <o:lock v:ext="edit" aspectratio="t"/>
                 </v:shapetype>
                 <v:shape id="Picture 7" o:spid="_x0000_s1027" type="#_x0000_t75" style="position:absolute;width:24860;height:37719;visibility:visible;mso-wrap-style:square" o:gfxdata="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">
-                  <v:imagedata r:id="rId11" o:title=""/>
+                  <v:imagedata r:id="rId13" o:title=""/>
                   <v:path arrowok="t"/>
                 </v:shape>
                 <v:shape id="Picture 6" o:spid="_x0000_s1028" type="#_x0000_t75" style="position:absolute;left:24860;width:25209;height:37706;visibility:visible;mso-wrap-style:square" o:gfxdata="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">
-                  <v:imagedata r:id="rId12" o:title=""/>
+                  <v:imagedata r:id="rId14" o:title=""/>
                   <v:path arrowok="t"/>
                 </v:shape>
                 <w10:wrap type="square"/>
@@ -380,6 +394,203 @@
             </w:pict>
           </mc:Fallback>
         </mc:AlternateContent>
+      </w:r>
+    </w:p>
+    <w:p/>
+    <w:p/>
+    <w:p/>
+    <w:p/>
+    <w:p/>
+    <w:p/>
+    <w:p/>
+    <w:p/>
+    <w:p/>
+    <w:p/>
+    <w:p/>
+    <w:p/>
+    <w:p/>
+    <w:p/>
+    <w:p/>
+    <w:p/>
+    <w:p/>
+    <w:p>
+      <w:pPr>
+        <w:tabs>
+          <w:tab w:val="left" w:pos="3855"/>
+        </w:tabs>
+      </w:pPr>
+      <w:r>
+        <w:tab/>
+      </w:r>
+    </w:p>
+    <w:p>
+      <w:pPr>
+        <w:tabs>
+          <w:tab w:val="left" w:pos="3855"/>
+        </w:tabs>
+      </w:pPr>
+    </w:p>
+    <w:p>
+      <w:pPr>
+        <w:tabs>
+          <w:tab w:val="left" w:pos="3855"/>
+        </w:tabs>
+      </w:pPr>
+    </w:p>
+    <w:p>
+      <w:pPr>
+        <w:tabs>
+          <w:tab w:val="left" w:pos="3855"/>
+        </w:tabs>
+      </w:pPr>
+    </w:p>
+    <w:p>
+      <w:pPr>
+        <w:tabs>
+          <w:tab w:val="left" w:pos="3855"/>
+        </w:tabs>
+      </w:pPr>
+    </w:p>
+    <w:p>
+      <w:pPr>
+        <w:tabs>
+          <w:tab w:val="left" w:pos="3855"/>
+        </w:tabs>
+      </w:pPr>
+    </w:p>
+    <w:p>
+      <w:pPr>
+        <w:tabs>
+          <w:tab w:val="left" w:pos="3855"/>
+        </w:tabs>
+      </w:pPr>
+    </w:p>
+    <w:p>
+      <w:pPr>
+        <w:tabs>
+          <w:tab w:val="left" w:pos="3855"/>
+        </w:tabs>
+      </w:pPr>
+    </w:p>
+    <w:p>
+      <w:pPr>
+        <w:tabs>
+          <w:tab w:val="left" w:pos="3855"/>
+        </w:tabs>
+      </w:pPr>
+    </w:p>
+    <w:p>
+      <w:pPr>
+        <w:tabs>
+          <w:tab w:val="left" w:pos="3855"/>
+        </w:tabs>
+      </w:pPr>
+    </w:p>
+    <w:p>
+      <w:pPr>
+        <w:tabs>
+          <w:tab w:val="left" w:pos="3855"/>
+        </w:tabs>
+      </w:pPr>
+    </w:p>
+    <w:p>
+      <w:pPr>
+        <w:tabs>
+          <w:tab w:val="left" w:pos="3855"/>
+        </w:tabs>
+      </w:pPr>
+      <w:r>
+        <w:rPr>
+          <w:noProof/>
+        </w:rPr>
+        <w:lastRenderedPageBreak/>
+        <w:drawing>
+          <wp:inline distT="0" distB="0" distL="0" distR="0" wp14:anchorId="4592DFA8" wp14:editId="44B3F129">
+            <wp:extent cx="5943600" cy="3746500"/>
+            <wp:effectExtent l="0" t="0" r="0" b="6350"/>
+            <wp:docPr id="9" name="Picture 9"/>
+            <wp:cNvGraphicFramePr>
+              <a:graphicFrameLocks xmlns:a="http://schemas.openxmlformats.org/drawingml/2006/main" noChangeAspect="1"/>
+            </wp:cNvGraphicFramePr>
+            <a:graphic xmlns:a="http://schemas.openxmlformats.org/drawingml/2006/main">
+              <a:graphicData uri="http://schemas.openxmlformats.org/drawingml/2006/picture">
+                <pic:pic xmlns:pic="http://schemas.openxmlformats.org/drawingml/2006/picture">
+                  <pic:nvPicPr>
+                    <pic:cNvPr id="1" name=""/>
+                    <pic:cNvPicPr/>
+                  </pic:nvPicPr>
+                  <pic:blipFill>
+                    <a:blip r:embed="rId15"/>
+                    <a:stretch>
+                      <a:fillRect/>
+                    </a:stretch>
+                  </pic:blipFill>
+                  <pic:spPr>
+                    <a:xfrm>
+                      <a:off x="0" y="0"/>
+                      <a:ext cx="5943600" cy="3746500"/>
+                    </a:xfrm>
+                    <a:prstGeom prst="rect">
+                      <a:avLst/>
+                    </a:prstGeom>
+                  </pic:spPr>
+                </pic:pic>
+              </a:graphicData>
+            </a:graphic>
+          </wp:inline>
+        </w:drawing>
+      </w:r>
+    </w:p>
+    <w:p/>
+    <w:p>
+      <w:pPr>
+        <w:tabs>
+          <w:tab w:val="left" w:pos="1440"/>
+        </w:tabs>
+      </w:pPr>
+      <w:r>
+        <w:tab/>
+      </w:r>
+      <w:bookmarkStart w:id="0" w:name="_GoBack"/>
+      <w:r>
+        <w:rPr>
+          <w:noProof/>
+        </w:rPr>
+        <w:drawing>
+          <wp:inline distT="0" distB="0" distL="0" distR="0" wp14:anchorId="168D0EF0" wp14:editId="4BBACFA4">
+            <wp:extent cx="5943600" cy="3532505"/>
+            <wp:effectExtent l="0" t="0" r="0" b="0"/>
+            <wp:docPr id="10" name="Picture 10"/>
+            <wp:cNvGraphicFramePr>
+              <a:graphicFrameLocks xmlns:a="http://schemas.openxmlformats.org/drawingml/2006/main" noChangeAspect="1"/>
+            </wp:cNvGraphicFramePr>
+            <a:graphic xmlns:a="http://schemas.openxmlformats.org/drawingml/2006/main">
+              <a:graphicData uri="http://schemas.openxmlformats.org/drawingml/2006/picture">
+                <pic:pic xmlns:pic="http://schemas.openxmlformats.org/drawingml/2006/picture">
+                  <pic:nvPicPr>
+                    <pic:cNvPr id="1" name=""/>
+                    <pic:cNvPicPr/>
+                  </pic:nvPicPr>
+                  <pic:blipFill>
+                    <a:blip r:embed="rId16"/>
+                    <a:stretch>
+                      <a:fillRect/>
+                    </a:stretch>
+                  </pic:blipFill>
+                  <pic:spPr>
+                    <a:xfrm>
+                      <a:off x="0" y="0"/>
+                      <a:ext cx="5943600" cy="3532505"/>
+                    </a:xfrm>
+                    <a:prstGeom prst="rect">
+                      <a:avLst/>
+                    </a:prstGeom>
+                  </pic:spPr>
+                </pic:pic>
+              </a:graphicData>
+            </a:graphic>
+          </wp:inline>
+        </w:drawing>
       </w:r>
       <w:bookmarkEnd w:id="0"/>
     </w:p>
@@ -391,6 +602,56 @@
     </w:sectPr>
   </w:body>
 </w:document>
+</file>
+
+<file path=word/endnotes.xml><?xml version="1.0" encoding="utf-8"?>
+<w:endnotes xmlns:wpc="http://schemas.microsoft.com/office/word/2010/wordprocessingCanvas" xmlns:cx="http://schemas.microsoft.com/office/drawing/2014/chartex" xmlns:cx1="http://schemas.microsoft.com/office/drawing/2015/9/8/chartex" xmlns:mc="http://schemas.openxmlformats.org/markup-compatibility/2006" xmlns:o="urn:schemas-microsoft-com:office:office" xmlns:r="http://schemas.openxmlformats.org/officeDocument/2006/relationships" xmlns:m="http://schemas.openxmlformats.org/officeDocument/2006/math" xmlns:v="urn:schemas-microsoft-com:vml" xmlns:wp14="http://schemas.microsoft.com/office/word/2010/wordprocessingDrawing" xmlns:wp="http://schemas.openxmlformats.org/drawingml/2006/wordprocessingDrawing" xmlns:w10="urn:schemas-microsoft-com:office:word" xmlns:w="http://schemas.openxmlformats.org/wordprocessingml/2006/main" xmlns:w14="http://schemas.microsoft.com/office/word/2010/wordml" xmlns:w15="http://schemas.microsoft.com/office/word/2012/wordml" xmlns:w16se="http://schemas.microsoft.com/office/word/2015/wordml/symex" xmlns:wpg="http://schemas.microsoft.com/office/word/2010/wordprocessingGroup" xmlns:wpi="http://schemas.microsoft.com/office/word/2010/wordprocessingInk" xmlns:wne="http://schemas.microsoft.com/office/word/2006/wordml" xmlns:wps="http://schemas.microsoft.com/office/word/2010/wordprocessingShape" mc:Ignorable="w14 w15 w16se wp14">
+  <w:endnote w:type="separator" w:id="-1">
+    <w:p>
+      <w:pPr>
+        <w:spacing w:after="0" w:line="240" w:lineRule="auto"/>
+      </w:pPr>
+      <w:r>
+        <w:separator/>
+      </w:r>
+    </w:p>
+  </w:endnote>
+  <w:endnote w:type="continuationSeparator" w:id="0">
+    <w:p>
+      <w:pPr>
+        <w:spacing w:after="0" w:line="240" w:lineRule="auto"/>
+      </w:pPr>
+      <w:r>
+        <w:continuationSeparator/>
+      </w:r>
+    </w:p>
+  </w:endnote>
+</w:endnotes>
+</file>
+
+<file path=word/footnotes.xml><?xml version="1.0" encoding="utf-8"?>
+<w:footnotes xmlns:wpc="http://schemas.microsoft.com/office/word/2010/wordprocessingCanvas" xmlns:cx="http://schemas.microsoft.com/office/drawing/2014/chartex" xmlns:cx1="http://schemas.microsoft.com/office/drawing/2015/9/8/chartex" xmlns:mc="http://schemas.openxmlformats.org/markup-compatibility/2006" xmlns:o="urn:schemas-microsoft-com:office:office" xmlns:r="http://schemas.openxmlformats.org/officeDocument/2006/relationships" xmlns:m="http://schemas.openxmlformats.org/officeDocument/2006/math" xmlns:v="urn:schemas-microsoft-com:vml" xmlns:wp14="http://schemas.microsoft.com/office/word/2010/wordprocessingDrawing" xmlns:wp="http://schemas.openxmlformats.org/drawingml/2006/wordprocessingDrawing" xmlns:w10="urn:schemas-microsoft-com:office:word" xmlns:w="http://schemas.openxmlformats.org/wordprocessingml/2006/main" xmlns:w14="http://schemas.microsoft.com/office/word/2010/wordml" xmlns:w15="http://schemas.microsoft.com/office/word/2012/wordml" xmlns:w16se="http://schemas.microsoft.com/office/word/2015/wordml/symex" xmlns:wpg="http://schemas.microsoft.com/office/word/2010/wordprocessingGroup" xmlns:wpi="http://schemas.microsoft.com/office/word/2010/wordprocessingInk" xmlns:wne="http://schemas.microsoft.com/office/word/2006/wordml" xmlns:wps="http://schemas.microsoft.com/office/word/2010/wordprocessingShape" mc:Ignorable="w14 w15 w16se wp14">
+  <w:footnote w:type="separator" w:id="-1">
+    <w:p>
+      <w:pPr>
+        <w:spacing w:after="0" w:line="240" w:lineRule="auto"/>
+      </w:pPr>
+      <w:r>
+        <w:separator/>
+      </w:r>
+    </w:p>
+  </w:footnote>
+  <w:footnote w:type="continuationSeparator" w:id="0">
+    <w:p>
+      <w:pPr>
+        <w:spacing w:after="0" w:line="240" w:lineRule="auto"/>
+      </w:pPr>
+      <w:r>
+        <w:continuationSeparator/>
+      </w:r>
+    </w:p>
+  </w:footnote>
+</w:footnotes>
 </file>
 
 <file path=word/styles.xml><?xml version="1.0" encoding="utf-8"?>
@@ -814,6 +1075,50 @@
     <w:semiHidden/>
     <w:unhideWhenUsed/>
   </w:style>
+  <w:style w:type="paragraph" w:styleId="Header">
+    <w:name w:val="header"/>
+    <w:basedOn w:val="Normal"/>
+    <w:link w:val="HeaderChar"/>
+    <w:uiPriority w:val="99"/>
+    <w:unhideWhenUsed/>
+    <w:rsid w:val="00911C65"/>
+    <w:pPr>
+      <w:tabs>
+        <w:tab w:val="center" w:pos="4680"/>
+        <w:tab w:val="right" w:pos="9360"/>
+      </w:tabs>
+      <w:spacing w:after="0" w:line="240" w:lineRule="auto"/>
+    </w:pPr>
+  </w:style>
+  <w:style w:type="character" w:customStyle="1" w:styleId="HeaderChar">
+    <w:name w:val="Header Char"/>
+    <w:basedOn w:val="DefaultParagraphFont"/>
+    <w:link w:val="Header"/>
+    <w:uiPriority w:val="99"/>
+    <w:rsid w:val="00911C65"/>
+  </w:style>
+  <w:style w:type="paragraph" w:styleId="Footer">
+    <w:name w:val="footer"/>
+    <w:basedOn w:val="Normal"/>
+    <w:link w:val="FooterChar"/>
+    <w:uiPriority w:val="99"/>
+    <w:unhideWhenUsed/>
+    <w:rsid w:val="00911C65"/>
+    <w:pPr>
+      <w:tabs>
+        <w:tab w:val="center" w:pos="4680"/>
+        <w:tab w:val="right" w:pos="9360"/>
+      </w:tabs>
+      <w:spacing w:after="0" w:line="240" w:lineRule="auto"/>
+    </w:pPr>
+  </w:style>
+  <w:style w:type="character" w:customStyle="1" w:styleId="FooterChar">
+    <w:name w:val="Footer Char"/>
+    <w:basedOn w:val="DefaultParagraphFont"/>
+    <w:link w:val="Footer"/>
+    <w:uiPriority w:val="99"/>
+    <w:rsid w:val="00911C65"/>
+  </w:style>
 </w:styles>
 </file>
 

--- a/images/images.docx
+++ b/images/images.docx
@@ -264,7 +264,7 @@
         <mc:AlternateContent>
           <mc:Choice Requires="wpg">
             <w:drawing>
-              <wp:anchor distT="0" distB="0" distL="114300" distR="114300" simplePos="0" relativeHeight="251659264" behindDoc="0" locked="0" layoutInCell="1" allowOverlap="1" wp14:anchorId="5E651428" wp14:editId="66C335D8">
+              <wp:anchor distT="0" distB="0" distL="114300" distR="114300" simplePos="0" relativeHeight="251658240" behindDoc="0" locked="0" layoutInCell="1" allowOverlap="1" wp14:anchorId="5E651428" wp14:editId="66C335D8">
                 <wp:simplePos x="0" y="0"/>
                 <wp:positionH relativeFrom="column">
                   <wp:posOffset>0</wp:posOffset>
@@ -361,7 +361,7 @@
           </mc:Choice>
           <mc:Fallback>
             <w:pict>
-              <v:group w14:anchorId="428B1969" id="Group 8" o:spid="_x0000_s1026" style="position:absolute;margin-left:0;margin-top:-69.15pt;width:394.55pt;height:297.35pt;z-index:251659264;mso-width-relative:margin;mso-height-relative:margin" coordsize="50069,37719" o:gfxdata="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">
+              <v:group w14:anchorId="2AF88625" id="Group 8" o:spid="_x0000_s1026" style="position:absolute;margin-left:0;margin-top:-69.15pt;width:394.55pt;height:297.35pt;z-index:251658240;mso-width-relative:margin;mso-height-relative:margin" coordsize="50069,37719" o:gfxdata="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">
                 <v:shapetype id="_x0000_t75" coordsize="21600,21600" o:spt="75" o:preferrelative="t" path="m@4@5l@4@11@9@11@9@5xe" filled="f" stroked="f">
                   <v:stroke joinstyle="miter"/>
                   <v:formulas>
@@ -505,10 +505,18 @@
         </w:rPr>
         <w:lastRenderedPageBreak/>
         <w:drawing>
-          <wp:inline distT="0" distB="0" distL="0" distR="0" wp14:anchorId="4592DFA8" wp14:editId="44B3F129">
-            <wp:extent cx="5943600" cy="3746500"/>
-            <wp:effectExtent l="0" t="0" r="0" b="6350"/>
-            <wp:docPr id="9" name="Picture 9"/>
+          <wp:anchor distT="0" distB="0" distL="114300" distR="114300" simplePos="0" relativeHeight="251659264" behindDoc="0" locked="0" layoutInCell="1" allowOverlap="1">
+            <wp:simplePos x="0" y="0"/>
+            <wp:positionH relativeFrom="column">
+              <wp:posOffset>-200025</wp:posOffset>
+            </wp:positionH>
+            <wp:positionV relativeFrom="paragraph">
+              <wp:posOffset>4181475</wp:posOffset>
+            </wp:positionV>
+            <wp:extent cx="5943600" cy="3532505"/>
+            <wp:effectExtent l="0" t="0" r="0" b="0"/>
+            <wp:wrapSquare wrapText="bothSides"/>
+            <wp:docPr id="10" name="Picture 10"/>
             <wp:cNvGraphicFramePr>
               <a:graphicFrameLocks xmlns:a="http://schemas.openxmlformats.org/drawingml/2006/main" noChangeAspect="1"/>
             </wp:cNvGraphicFramePr>
@@ -520,7 +528,13 @@
                     <pic:cNvPicPr/>
                   </pic:nvPicPr>
                   <pic:blipFill>
-                    <a:blip r:embed="rId15"/>
+                    <a:blip r:embed="rId15">
+                      <a:extLst>
+                        <a:ext uri="{28A0092B-C50C-407E-A947-70E740481C1C}">
+                          <a14:useLocalDpi xmlns:a14="http://schemas.microsoft.com/office/drawing/2010/main" val="0"/>
+                        </a:ext>
+                      </a:extLst>
+                    </a:blip>
                     <a:stretch>
                       <a:fillRect/>
                     </a:stretch>
@@ -528,7 +542,7 @@
                   <pic:spPr>
                     <a:xfrm>
                       <a:off x="0" y="0"/>
-                      <a:ext cx="5943600" cy="3746500"/>
+                      <a:ext cx="5943600" cy="3532505"/>
                     </a:xfrm>
                     <a:prstGeom prst="rect">
                       <a:avLst/>
@@ -537,30 +551,18 @@
                 </pic:pic>
               </a:graphicData>
             </a:graphic>
-          </wp:inline>
+          </wp:anchor>
         </w:drawing>
       </w:r>
-    </w:p>
-    <w:p/>
-    <w:p>
-      <w:pPr>
-        <w:tabs>
-          <w:tab w:val="left" w:pos="1440"/>
-        </w:tabs>
-      </w:pPr>
-      <w:r>
-        <w:tab/>
-      </w:r>
-      <w:bookmarkStart w:id="0" w:name="_GoBack"/>
       <w:r>
         <w:rPr>
           <w:noProof/>
         </w:rPr>
         <w:drawing>
-          <wp:inline distT="0" distB="0" distL="0" distR="0" wp14:anchorId="168D0EF0" wp14:editId="4BBACFA4">
-            <wp:extent cx="5943600" cy="3532505"/>
-            <wp:effectExtent l="0" t="0" r="0" b="0"/>
-            <wp:docPr id="10" name="Picture 10"/>
+          <wp:inline distT="0" distB="0" distL="0" distR="0" wp14:anchorId="4592DFA8" wp14:editId="44B3F129">
+            <wp:extent cx="5943600" cy="3746500"/>
+            <wp:effectExtent l="0" t="0" r="0" b="6350"/>
+            <wp:docPr id="9" name="Picture 9"/>
             <wp:cNvGraphicFramePr>
               <a:graphicFrameLocks xmlns:a="http://schemas.openxmlformats.org/drawingml/2006/main" noChangeAspect="1"/>
             </wp:cNvGraphicFramePr>
@@ -580,7 +582,734 @@
                   <pic:spPr>
                     <a:xfrm>
                       <a:off x="0" y="0"/>
-                      <a:ext cx="5943600" cy="3532505"/>
+                      <a:ext cx="5943600" cy="3746500"/>
+                    </a:xfrm>
+                    <a:prstGeom prst="rect">
+                      <a:avLst/>
+                    </a:prstGeom>
+                  </pic:spPr>
+                </pic:pic>
+              </a:graphicData>
+            </a:graphic>
+          </wp:inline>
+        </w:drawing>
+      </w:r>
+    </w:p>
+    <w:p/>
+    <w:p>
+      <w:pPr>
+        <w:tabs>
+          <w:tab w:val="left" w:pos="1440"/>
+        </w:tabs>
+        <w:rPr>
+          <w:noProof/>
+        </w:rPr>
+      </w:pPr>
+      <w:r>
+        <w:tab/>
+      </w:r>
+    </w:p>
+    <w:p>
+      <w:pPr>
+        <w:tabs>
+          <w:tab w:val="left" w:pos="1440"/>
+        </w:tabs>
+      </w:pPr>
+      <w:r>
+        <w:lastRenderedPageBreak/>
+        <w:br w:type="textWrapping" w:clear="all"/>
+      </w:r>
+    </w:p>
+    <w:p>
+      <w:pPr>
+        <w:tabs>
+          <w:tab w:val="left" w:pos="1440"/>
+        </w:tabs>
+      </w:pPr>
+      <w:r>
+        <w:rPr>
+          <w:noProof/>
+        </w:rPr>
+        <w:drawing>
+          <wp:inline distT="0" distB="0" distL="0" distR="0" wp14:anchorId="71948FE3" wp14:editId="76E2DEA6">
+            <wp:extent cx="5943600" cy="1960245"/>
+            <wp:effectExtent l="0" t="0" r="0" b="1905"/>
+            <wp:docPr id="11" name="Picture 11"/>
+            <wp:cNvGraphicFramePr>
+              <a:graphicFrameLocks xmlns:a="http://schemas.openxmlformats.org/drawingml/2006/main" noChangeAspect="1"/>
+            </wp:cNvGraphicFramePr>
+            <a:graphic xmlns:a="http://schemas.openxmlformats.org/drawingml/2006/main">
+              <a:graphicData uri="http://schemas.openxmlformats.org/drawingml/2006/picture">
+                <pic:pic xmlns:pic="http://schemas.openxmlformats.org/drawingml/2006/picture">
+                  <pic:nvPicPr>
+                    <pic:cNvPr id="1" name=""/>
+                    <pic:cNvPicPr/>
+                  </pic:nvPicPr>
+                  <pic:blipFill>
+                    <a:blip r:embed="rId17"/>
+                    <a:stretch>
+                      <a:fillRect/>
+                    </a:stretch>
+                  </pic:blipFill>
+                  <pic:spPr>
+                    <a:xfrm>
+                      <a:off x="0" y="0"/>
+                      <a:ext cx="5943600" cy="1960245"/>
+                    </a:xfrm>
+                    <a:prstGeom prst="rect">
+                      <a:avLst/>
+                    </a:prstGeom>
+                  </pic:spPr>
+                </pic:pic>
+              </a:graphicData>
+            </a:graphic>
+          </wp:inline>
+        </w:drawing>
+      </w:r>
+    </w:p>
+    <w:p/>
+    <w:p/>
+    <w:p/>
+    <w:p/>
+    <w:p>
+      <w:pPr>
+        <w:tabs>
+          <w:tab w:val="left" w:pos="2955"/>
+        </w:tabs>
+      </w:pPr>
+      <w:r>
+        <w:tab/>
+      </w:r>
+      <w:r>
+        <w:rPr>
+          <w:noProof/>
+        </w:rPr>
+        <w:drawing>
+          <wp:inline distT="0" distB="0" distL="0" distR="0" wp14:anchorId="498C1825" wp14:editId="19D5B5DE">
+            <wp:extent cx="5943600" cy="3358515"/>
+            <wp:effectExtent l="0" t="0" r="0" b="0"/>
+            <wp:docPr id="12" name="Picture 12"/>
+            <wp:cNvGraphicFramePr>
+              <a:graphicFrameLocks xmlns:a="http://schemas.openxmlformats.org/drawingml/2006/main" noChangeAspect="1"/>
+            </wp:cNvGraphicFramePr>
+            <a:graphic xmlns:a="http://schemas.openxmlformats.org/drawingml/2006/main">
+              <a:graphicData uri="http://schemas.openxmlformats.org/drawingml/2006/picture">
+                <pic:pic xmlns:pic="http://schemas.openxmlformats.org/drawingml/2006/picture">
+                  <pic:nvPicPr>
+                    <pic:cNvPr id="1" name=""/>
+                    <pic:cNvPicPr/>
+                  </pic:nvPicPr>
+                  <pic:blipFill>
+                    <a:blip r:embed="rId18"/>
+                    <a:stretch>
+                      <a:fillRect/>
+                    </a:stretch>
+                  </pic:blipFill>
+                  <pic:spPr>
+                    <a:xfrm>
+                      <a:off x="0" y="0"/>
+                      <a:ext cx="5943600" cy="3358515"/>
+                    </a:xfrm>
+                    <a:prstGeom prst="rect">
+                      <a:avLst/>
+                    </a:prstGeom>
+                  </pic:spPr>
+                </pic:pic>
+              </a:graphicData>
+            </a:graphic>
+          </wp:inline>
+        </w:drawing>
+      </w:r>
+    </w:p>
+    <w:p>
+      <w:pPr>
+        <w:ind w:firstLine="720"/>
+      </w:pPr>
+    </w:p>
+    <w:p>
+      <w:pPr>
+        <w:ind w:firstLine="720"/>
+      </w:pPr>
+    </w:p>
+    <w:p>
+      <w:pPr>
+        <w:ind w:firstLine="720"/>
+      </w:pPr>
+    </w:p>
+    <w:p>
+      <w:pPr>
+        <w:ind w:firstLine="720"/>
+      </w:pPr>
+    </w:p>
+    <w:p>
+      <w:pPr>
+        <w:ind w:firstLine="720"/>
+      </w:pPr>
+    </w:p>
+    <w:p>
+      <w:pPr>
+        <w:ind w:firstLine="720"/>
+      </w:pPr>
+      <w:r>
+        <w:rPr>
+          <w:noProof/>
+        </w:rPr>
+        <mc:AlternateContent>
+          <mc:Choice Requires="wpg">
+            <w:drawing>
+              <wp:anchor distT="0" distB="0" distL="114300" distR="114300" simplePos="0" relativeHeight="251669504" behindDoc="0" locked="0" layoutInCell="1" allowOverlap="1" wp14:anchorId="682FCEDD" wp14:editId="0D1FF0AB">
+                <wp:simplePos x="0" y="0"/>
+                <wp:positionH relativeFrom="margin">
+                  <wp:posOffset>28575</wp:posOffset>
+                </wp:positionH>
+                <wp:positionV relativeFrom="paragraph">
+                  <wp:posOffset>371475</wp:posOffset>
+                </wp:positionV>
+                <wp:extent cx="5943600" cy="2861945"/>
+                <wp:effectExtent l="0" t="0" r="0" b="0"/>
+                <wp:wrapNone/>
+                <wp:docPr id="21" name="Group 21"/>
+                <wp:cNvGraphicFramePr/>
+                <a:graphic xmlns:a="http://schemas.openxmlformats.org/drawingml/2006/main">
+                  <a:graphicData uri="http://schemas.microsoft.com/office/word/2010/wordprocessingGroup">
+                    <wpg:wgp>
+                      <wpg:cNvGrpSpPr/>
+                      <wpg:grpSpPr>
+                        <a:xfrm>
+                          <a:off x="0" y="0"/>
+                          <a:ext cx="5943600" cy="2861945"/>
+                          <a:chOff x="0" y="0"/>
+                          <a:chExt cx="5943600" cy="2861945"/>
+                        </a:xfrm>
+                      </wpg:grpSpPr>
+                      <pic:pic xmlns:pic="http://schemas.openxmlformats.org/drawingml/2006/picture">
+                        <pic:nvPicPr>
+                          <pic:cNvPr id="22" name="Picture 22"/>
+                          <pic:cNvPicPr>
+                            <a:picLocks noChangeAspect="1"/>
+                          </pic:cNvPicPr>
+                        </pic:nvPicPr>
+                        <pic:blipFill>
+                          <a:blip r:embed="rId19">
+                            <a:extLst>
+                              <a:ext uri="{28A0092B-C50C-407E-A947-70E740481C1C}">
+                                <a14:useLocalDpi xmlns:a14="http://schemas.microsoft.com/office/drawing/2010/main" val="0"/>
+                              </a:ext>
+                            </a:extLst>
+                          </a:blip>
+                          <a:stretch>
+                            <a:fillRect/>
+                          </a:stretch>
+                        </pic:blipFill>
+                        <pic:spPr>
+                          <a:xfrm>
+                            <a:off x="0" y="0"/>
+                            <a:ext cx="5943600" cy="2861945"/>
+                          </a:xfrm>
+                          <a:prstGeom prst="rect">
+                            <a:avLst/>
+                          </a:prstGeom>
+                        </pic:spPr>
+                      </pic:pic>
+                      <wps:wsp>
+                        <wps:cNvPr id="23" name="Rectangle 23"/>
+                        <wps:cNvSpPr/>
+                        <wps:spPr>
+                          <a:xfrm>
+                            <a:off x="1819275" y="1476375"/>
+                            <a:ext cx="295275" cy="152400"/>
+                          </a:xfrm>
+                          <a:prstGeom prst="rect">
+                            <a:avLst/>
+                          </a:prstGeom>
+                          <a:noFill/>
+                          <a:ln w="19050">
+                            <a:solidFill>
+                              <a:srgbClr val="C00000"/>
+                            </a:solidFill>
+                          </a:ln>
+                        </wps:spPr>
+                        <wps:style>
+                          <a:lnRef idx="2">
+                            <a:schemeClr val="accent1">
+                              <a:shade val="50000"/>
+                            </a:schemeClr>
+                          </a:lnRef>
+                          <a:fillRef idx="1">
+                            <a:schemeClr val="accent1"/>
+                          </a:fillRef>
+                          <a:effectRef idx="0">
+                            <a:schemeClr val="accent1"/>
+                          </a:effectRef>
+                          <a:fontRef idx="minor">
+                            <a:schemeClr val="lt1"/>
+                          </a:fontRef>
+                        </wps:style>
+                        <wps:bodyPr rot="0" spcFirstLastPara="0" vertOverflow="overflow" horzOverflow="overflow" vert="horz" wrap="square" lIns="91440" tIns="45720" rIns="91440" bIns="45720" numCol="1" spcCol="0" rtlCol="0" fromWordArt="0" anchor="ctr" anchorCtr="0" forceAA="0" compatLnSpc="1">
+                          <a:prstTxWarp prst="textNoShape">
+                            <a:avLst/>
+                          </a:prstTxWarp>
+                          <a:noAutofit/>
+                        </wps:bodyPr>
+                      </wps:wsp>
+                      <wps:wsp>
+                        <wps:cNvPr id="24" name="Rectangle 24"/>
+                        <wps:cNvSpPr/>
+                        <wps:spPr>
+                          <a:xfrm>
+                            <a:off x="1809750" y="2409825"/>
+                            <a:ext cx="295275" cy="152400"/>
+                          </a:xfrm>
+                          <a:prstGeom prst="rect">
+                            <a:avLst/>
+                          </a:prstGeom>
+                          <a:noFill/>
+                          <a:ln w="19050">
+                            <a:solidFill>
+                              <a:srgbClr val="C00000"/>
+                            </a:solidFill>
+                          </a:ln>
+                        </wps:spPr>
+                        <wps:style>
+                          <a:lnRef idx="2">
+                            <a:schemeClr val="accent1">
+                              <a:shade val="50000"/>
+                            </a:schemeClr>
+                          </a:lnRef>
+                          <a:fillRef idx="1">
+                            <a:schemeClr val="accent1"/>
+                          </a:fillRef>
+                          <a:effectRef idx="0">
+                            <a:schemeClr val="accent1"/>
+                          </a:effectRef>
+                          <a:fontRef idx="minor">
+                            <a:schemeClr val="lt1"/>
+                          </a:fontRef>
+                        </wps:style>
+                        <wps:bodyPr rot="0" spcFirstLastPara="0" vertOverflow="overflow" horzOverflow="overflow" vert="horz" wrap="square" lIns="91440" tIns="45720" rIns="91440" bIns="45720" numCol="1" spcCol="0" rtlCol="0" fromWordArt="0" anchor="ctr" anchorCtr="0" forceAA="0" compatLnSpc="1">
+                          <a:prstTxWarp prst="textNoShape">
+                            <a:avLst/>
+                          </a:prstTxWarp>
+                          <a:noAutofit/>
+                        </wps:bodyPr>
+                      </wps:wsp>
+                    </wpg:wgp>
+                  </a:graphicData>
+                </a:graphic>
+              </wp:anchor>
+            </w:drawing>
+          </mc:Choice>
+          <mc:Fallback>
+            <w:pict>
+              <v:group w14:anchorId="0F3770CE" id="Group 21" o:spid="_x0000_s1026" style="position:absolute;margin-left:2.25pt;margin-top:29.25pt;width:468pt;height:225.35pt;z-index:251669504;mso-position-horizontal-relative:margin" coordsize="59436,28619" o:gfxdata="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">
+                <v:shape id="Picture 22" o:spid="_x0000_s1027" type="#_x0000_t75" style="position:absolute;width:59436;height:28619;visibility:visible;mso-wrap-style:square" o:gfxdata="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">
+                  <v:imagedata r:id="rId20" o:title=""/>
+                  <v:path arrowok="t"/>
+                </v:shape>
+                <v:rect id="Rectangle 23" o:spid="_x0000_s1028" style="position:absolute;left:18192;top:14763;width:2953;height:1524;visibility:visible;mso-wrap-style:square;v-text-anchor:middle" o:gfxdata="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" filled="f" strokecolor="#c00000" strokeweight="1.5pt"/>
+                <v:rect id="Rectangle 24" o:spid="_x0000_s1029" style="position:absolute;left:18097;top:24098;width:2953;height:1524;visibility:visible;mso-wrap-style:square;v-text-anchor:middle" o:gfxdata="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" filled="f" strokecolor="#c00000" strokeweight="1.5pt"/>
+                <w10:wrap anchorx="margin"/>
+              </v:group>
+            </w:pict>
+          </mc:Fallback>
+        </mc:AlternateContent>
+      </w:r>
+      <w:r>
+        <w:rPr>
+          <w:noProof/>
+        </w:rPr>
+        <mc:AlternateContent>
+          <mc:Choice Requires="wpg">
+            <w:drawing>
+              <wp:anchor distT="0" distB="0" distL="114300" distR="114300" simplePos="0" relativeHeight="251667456" behindDoc="0" locked="0" layoutInCell="1" allowOverlap="1">
+                <wp:simplePos x="0" y="0"/>
+                <wp:positionH relativeFrom="column">
+                  <wp:posOffset>-57150</wp:posOffset>
+                </wp:positionH>
+                <wp:positionV relativeFrom="paragraph">
+                  <wp:posOffset>-7623175</wp:posOffset>
+                </wp:positionV>
+                <wp:extent cx="5943600" cy="2861945"/>
+                <wp:effectExtent l="0" t="0" r="0" b="0"/>
+                <wp:wrapNone/>
+                <wp:docPr id="20" name="Group 20"/>
+                <wp:cNvGraphicFramePr/>
+                <a:graphic xmlns:a="http://schemas.openxmlformats.org/drawingml/2006/main">
+                  <a:graphicData uri="http://schemas.microsoft.com/office/word/2010/wordprocessingGroup">
+                    <wpg:wgp>
+                      <wpg:cNvGrpSpPr/>
+                      <wpg:grpSpPr>
+                        <a:xfrm>
+                          <a:off x="0" y="0"/>
+                          <a:ext cx="5943600" cy="2861945"/>
+                          <a:chOff x="0" y="0"/>
+                          <a:chExt cx="5943600" cy="2861945"/>
+                        </a:xfrm>
+                      </wpg:grpSpPr>
+                      <pic:pic xmlns:pic="http://schemas.openxmlformats.org/drawingml/2006/picture">
+                        <pic:nvPicPr>
+                          <pic:cNvPr id="14" name="Picture 14"/>
+                          <pic:cNvPicPr>
+                            <a:picLocks noChangeAspect="1"/>
+                          </pic:cNvPicPr>
+                        </pic:nvPicPr>
+                        <pic:blipFill>
+                          <a:blip r:embed="rId19">
+                            <a:extLst>
+                              <a:ext uri="{28A0092B-C50C-407E-A947-70E740481C1C}">
+                                <a14:useLocalDpi xmlns:a14="http://schemas.microsoft.com/office/drawing/2010/main" val="0"/>
+                              </a:ext>
+                            </a:extLst>
+                          </a:blip>
+                          <a:stretch>
+                            <a:fillRect/>
+                          </a:stretch>
+                        </pic:blipFill>
+                        <pic:spPr>
+                          <a:xfrm>
+                            <a:off x="0" y="0"/>
+                            <a:ext cx="5943600" cy="2861945"/>
+                          </a:xfrm>
+                          <a:prstGeom prst="rect">
+                            <a:avLst/>
+                          </a:prstGeom>
+                        </pic:spPr>
+                      </pic:pic>
+                      <wps:wsp>
+                        <wps:cNvPr id="18" name="Rectangle 18"/>
+                        <wps:cNvSpPr/>
+                        <wps:spPr>
+                          <a:xfrm>
+                            <a:off x="1819275" y="1476375"/>
+                            <a:ext cx="295275" cy="152400"/>
+                          </a:xfrm>
+                          <a:prstGeom prst="rect">
+                            <a:avLst/>
+                          </a:prstGeom>
+                          <a:noFill/>
+                          <a:ln w="19050">
+                            <a:solidFill>
+                              <a:srgbClr val="C00000"/>
+                            </a:solidFill>
+                          </a:ln>
+                        </wps:spPr>
+                        <wps:style>
+                          <a:lnRef idx="2">
+                            <a:schemeClr val="accent1">
+                              <a:shade val="50000"/>
+                            </a:schemeClr>
+                          </a:lnRef>
+                          <a:fillRef idx="1">
+                            <a:schemeClr val="accent1"/>
+                          </a:fillRef>
+                          <a:effectRef idx="0">
+                            <a:schemeClr val="accent1"/>
+                          </a:effectRef>
+                          <a:fontRef idx="minor">
+                            <a:schemeClr val="lt1"/>
+                          </a:fontRef>
+                        </wps:style>
+                        <wps:bodyPr rot="0" spcFirstLastPara="0" vertOverflow="overflow" horzOverflow="overflow" vert="horz" wrap="square" lIns="91440" tIns="45720" rIns="91440" bIns="45720" numCol="1" spcCol="0" rtlCol="0" fromWordArt="0" anchor="ctr" anchorCtr="0" forceAA="0" compatLnSpc="1">
+                          <a:prstTxWarp prst="textNoShape">
+                            <a:avLst/>
+                          </a:prstTxWarp>
+                          <a:noAutofit/>
+                        </wps:bodyPr>
+                      </wps:wsp>
+                      <wps:wsp>
+                        <wps:cNvPr id="19" name="Rectangle 19"/>
+                        <wps:cNvSpPr/>
+                        <wps:spPr>
+                          <a:xfrm>
+                            <a:off x="1809750" y="2409825"/>
+                            <a:ext cx="295275" cy="152400"/>
+                          </a:xfrm>
+                          <a:prstGeom prst="rect">
+                            <a:avLst/>
+                          </a:prstGeom>
+                          <a:noFill/>
+                          <a:ln w="19050">
+                            <a:solidFill>
+                              <a:srgbClr val="C00000"/>
+                            </a:solidFill>
+                          </a:ln>
+                        </wps:spPr>
+                        <wps:style>
+                          <a:lnRef idx="2">
+                            <a:schemeClr val="accent1">
+                              <a:shade val="50000"/>
+                            </a:schemeClr>
+                          </a:lnRef>
+                          <a:fillRef idx="1">
+                            <a:schemeClr val="accent1"/>
+                          </a:fillRef>
+                          <a:effectRef idx="0">
+                            <a:schemeClr val="accent1"/>
+                          </a:effectRef>
+                          <a:fontRef idx="minor">
+                            <a:schemeClr val="lt1"/>
+                          </a:fontRef>
+                        </wps:style>
+                        <wps:bodyPr rot="0" spcFirstLastPara="0" vertOverflow="overflow" horzOverflow="overflow" vert="horz" wrap="square" lIns="91440" tIns="45720" rIns="91440" bIns="45720" numCol="1" spcCol="0" rtlCol="0" fromWordArt="0" anchor="ctr" anchorCtr="0" forceAA="0" compatLnSpc="1">
+                          <a:prstTxWarp prst="textNoShape">
+                            <a:avLst/>
+                          </a:prstTxWarp>
+                          <a:noAutofit/>
+                        </wps:bodyPr>
+                      </wps:wsp>
+                    </wpg:wgp>
+                  </a:graphicData>
+                </a:graphic>
+              </wp:anchor>
+            </w:drawing>
+          </mc:Choice>
+          <mc:Fallback>
+            <w:pict>
+              <v:group w14:anchorId="7A94CDCE" id="Group 20" o:spid="_x0000_s1026" style="position:absolute;margin-left:-4.5pt;margin-top:-600.25pt;width:468pt;height:225.35pt;z-index:251667456" coordsize="59436,28619" o:gfxdata="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">
+                <v:shape id="Picture 14" o:spid="_x0000_s1027" type="#_x0000_t75" style="position:absolute;width:59436;height:28619;visibility:visible;mso-wrap-style:square" o:gfxdata="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">
+                  <v:imagedata r:id="rId20" o:title=""/>
+                  <v:path arrowok="t"/>
+                </v:shape>
+                <v:rect id="Rectangle 18" o:spid="_x0000_s1028" style="position:absolute;left:18192;top:14763;width:2953;height:1524;visibility:visible;mso-wrap-style:square;v-text-anchor:middle" o:gfxdata="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" filled="f" strokecolor="#c00000" strokeweight="1.5pt"/>
+                <v:rect id="Rectangle 19" o:spid="_x0000_s1029" style="position:absolute;left:18097;top:24098;width:2953;height:1524;visibility:visible;mso-wrap-style:square;v-text-anchor:middle" o:gfxdata="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" filled="f" strokecolor="#c00000" strokeweight="1.5pt"/>
+              </v:group>
+            </w:pict>
+          </mc:Fallback>
+        </mc:AlternateContent>
+      </w:r>
+      <w:r>
+        <w:rPr>
+          <w:noProof/>
+        </w:rPr>
+        <mc:AlternateContent>
+          <mc:Choice Requires="wps">
+            <w:drawing>
+              <wp:anchor distT="0" distB="0" distL="114300" distR="114300" simplePos="0" relativeHeight="251660288" behindDoc="0" locked="0" layoutInCell="1" allowOverlap="1">
+                <wp:simplePos x="0" y="0"/>
+                <wp:positionH relativeFrom="column">
+                  <wp:posOffset>2257425</wp:posOffset>
+                </wp:positionH>
+                <wp:positionV relativeFrom="paragraph">
+                  <wp:posOffset>1476375</wp:posOffset>
+                </wp:positionV>
+                <wp:extent cx="323850" cy="152400"/>
+                <wp:effectExtent l="0" t="0" r="19050" b="19050"/>
+                <wp:wrapNone/>
+                <wp:docPr id="15" name="Rectangle 15"/>
+                <wp:cNvGraphicFramePr/>
+                <a:graphic xmlns:a="http://schemas.openxmlformats.org/drawingml/2006/main">
+                  <a:graphicData uri="http://schemas.microsoft.com/office/word/2010/wordprocessingShape">
+                    <wps:wsp>
+                      <wps:cNvSpPr/>
+                      <wps:spPr>
+                        <a:xfrm>
+                          <a:off x="0" y="0"/>
+                          <a:ext cx="323850" cy="152400"/>
+                        </a:xfrm>
+                        <a:prstGeom prst="rect">
+                          <a:avLst/>
+                        </a:prstGeom>
+                        <a:noFill/>
+                        <a:ln w="19050">
+                          <a:solidFill>
+                            <a:srgbClr val="C00000"/>
+                          </a:solidFill>
+                        </a:ln>
+                      </wps:spPr>
+                      <wps:style>
+                        <a:lnRef idx="2">
+                          <a:schemeClr val="accent1">
+                            <a:shade val="50000"/>
+                          </a:schemeClr>
+                        </a:lnRef>
+                        <a:fillRef idx="1">
+                          <a:schemeClr val="accent1"/>
+                        </a:fillRef>
+                        <a:effectRef idx="0">
+                          <a:schemeClr val="accent1"/>
+                        </a:effectRef>
+                        <a:fontRef idx="minor">
+                          <a:schemeClr val="lt1"/>
+                        </a:fontRef>
+                      </wps:style>
+                      <wps:bodyPr rot="0" spcFirstLastPara="0" vertOverflow="overflow" horzOverflow="overflow" vert="horz" wrap="square" lIns="91440" tIns="45720" rIns="91440" bIns="45720" numCol="1" spcCol="0" rtlCol="0" fromWordArt="0" anchor="ctr" anchorCtr="0" forceAA="0" compatLnSpc="1">
+                        <a:prstTxWarp prst="textNoShape">
+                          <a:avLst/>
+                        </a:prstTxWarp>
+                        <a:noAutofit/>
+                      </wps:bodyPr>
+                    </wps:wsp>
+                  </a:graphicData>
+                </a:graphic>
+                <wp14:sizeRelH relativeFrom="margin">
+                  <wp14:pctWidth>0</wp14:pctWidth>
+                </wp14:sizeRelH>
+                <wp14:sizeRelV relativeFrom="margin">
+                  <wp14:pctHeight>0</wp14:pctHeight>
+                </wp14:sizeRelV>
+              </wp:anchor>
+            </w:drawing>
+          </mc:Choice>
+          <mc:Fallback>
+            <w:pict>
+              <v:rect w14:anchorId="72637A26" id="Rectangle 15" o:spid="_x0000_s1026" style="position:absolute;margin-left:177.75pt;margin-top:116.25pt;width:25.5pt;height:12pt;z-index:251660288;visibility:visible;mso-wrap-style:square;mso-width-percent:0;mso-height-percent:0;mso-wrap-distance-left:9pt;mso-wrap-distance-top:0;mso-wrap-distance-right:9pt;mso-wrap-distance-bottom:0;mso-position-horizontal:absolute;mso-position-horizontal-relative:text;mso-position-vertical:absolute;mso-position-vertical-relative:text;mso-width-percent:0;mso-height-percent:0;mso-width-relative:margin;mso-height-relative:margin;v-text-anchor:middle" o:gfxdata="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" filled="f" strokecolor="#c00000" strokeweight="1.5pt"/>
+            </w:pict>
+          </mc:Fallback>
+        </mc:AlternateContent>
+      </w:r>
+    </w:p>
+    <w:p/>
+    <w:p/>
+    <w:p/>
+    <w:p/>
+    <w:p/>
+    <w:p/>
+    <w:p/>
+    <w:p/>
+    <w:p/>
+    <w:p/>
+    <w:p/>
+    <w:p/>
+    <w:p>
+      <w:pPr>
+        <w:tabs>
+          <w:tab w:val="left" w:pos="1170"/>
+        </w:tabs>
+      </w:pPr>
+      <w:r>
+        <w:lastRenderedPageBreak/>
+        <w:tab/>
+      </w:r>
+      <w:r>
+        <w:rPr>
+          <w:noProof/>
+        </w:rPr>
+        <w:drawing>
+          <wp:inline distT="0" distB="0" distL="0" distR="0" wp14:anchorId="26876F8B" wp14:editId="4E3DC60A">
+            <wp:extent cx="5095875" cy="5448300"/>
+            <wp:effectExtent l="0" t="0" r="9525" b="0"/>
+            <wp:docPr id="27" name="Picture 27"/>
+            <wp:cNvGraphicFramePr>
+              <a:graphicFrameLocks xmlns:a="http://schemas.openxmlformats.org/drawingml/2006/main" noChangeAspect="1"/>
+            </wp:cNvGraphicFramePr>
+            <a:graphic xmlns:a="http://schemas.openxmlformats.org/drawingml/2006/main">
+              <a:graphicData uri="http://schemas.openxmlformats.org/drawingml/2006/picture">
+                <pic:pic xmlns:pic="http://schemas.openxmlformats.org/drawingml/2006/picture">
+                  <pic:nvPicPr>
+                    <pic:cNvPr id="1" name=""/>
+                    <pic:cNvPicPr/>
+                  </pic:nvPicPr>
+                  <pic:blipFill>
+                    <a:blip r:embed="rId21"/>
+                    <a:stretch>
+                      <a:fillRect/>
+                    </a:stretch>
+                  </pic:blipFill>
+                  <pic:spPr>
+                    <a:xfrm>
+                      <a:off x="0" y="0"/>
+                      <a:ext cx="5095875" cy="5448300"/>
+                    </a:xfrm>
+                    <a:prstGeom prst="rect">
+                      <a:avLst/>
+                    </a:prstGeom>
+                  </pic:spPr>
+                </pic:pic>
+              </a:graphicData>
+            </a:graphic>
+          </wp:inline>
+        </w:drawing>
+      </w:r>
+    </w:p>
+    <w:p/>
+    <w:p/>
+    <w:p/>
+    <w:p/>
+    <w:p>
+      <w:r>
+        <w:rPr>
+          <w:noProof/>
+        </w:rPr>
+        <w:lastRenderedPageBreak/>
+        <w:drawing>
+          <wp:inline distT="0" distB="0" distL="0" distR="0" wp14:anchorId="552E4AB3" wp14:editId="28F494CC">
+            <wp:extent cx="5943600" cy="3248025"/>
+            <wp:effectExtent l="0" t="0" r="0" b="9525"/>
+            <wp:docPr id="28" name="Picture 28"/>
+            <wp:cNvGraphicFramePr>
+              <a:graphicFrameLocks xmlns:a="http://schemas.openxmlformats.org/drawingml/2006/main" noChangeAspect="1"/>
+            </wp:cNvGraphicFramePr>
+            <a:graphic xmlns:a="http://schemas.openxmlformats.org/drawingml/2006/main">
+              <a:graphicData uri="http://schemas.openxmlformats.org/drawingml/2006/picture">
+                <pic:pic xmlns:pic="http://schemas.openxmlformats.org/drawingml/2006/picture">
+                  <pic:nvPicPr>
+                    <pic:cNvPr id="1" name=""/>
+                    <pic:cNvPicPr/>
+                  </pic:nvPicPr>
+                  <pic:blipFill>
+                    <a:blip r:embed="rId22"/>
+                    <a:stretch>
+                      <a:fillRect/>
+                    </a:stretch>
+                  </pic:blipFill>
+                  <pic:spPr>
+                    <a:xfrm>
+                      <a:off x="0" y="0"/>
+                      <a:ext cx="5943600" cy="3248025"/>
+                    </a:xfrm>
+                    <a:prstGeom prst="rect">
+                      <a:avLst/>
+                    </a:prstGeom>
+                  </pic:spPr>
+                </pic:pic>
+              </a:graphicData>
+            </a:graphic>
+          </wp:inline>
+        </w:drawing>
+      </w:r>
+    </w:p>
+    <w:p/>
+    <w:p/>
+    <w:p/>
+    <w:p>
+      <w:pPr>
+        <w:tabs>
+          <w:tab w:val="left" w:pos="2865"/>
+        </w:tabs>
+      </w:pPr>
+      <w:r>
+        <w:tab/>
+      </w:r>
+      <w:bookmarkStart w:id="0" w:name="_GoBack"/>
+      <w:r>
+        <w:rPr>
+          <w:noProof/>
+        </w:rPr>
+        <w:drawing>
+          <wp:inline distT="0" distB="0" distL="0" distR="0" wp14:anchorId="362A0BCA" wp14:editId="18A2E5EA">
+            <wp:extent cx="5943600" cy="3068955"/>
+            <wp:effectExtent l="0" t="0" r="0" b="0"/>
+            <wp:docPr id="29" name="Picture 29"/>
+            <wp:cNvGraphicFramePr>
+              <a:graphicFrameLocks xmlns:a="http://schemas.openxmlformats.org/drawingml/2006/main" noChangeAspect="1"/>
+            </wp:cNvGraphicFramePr>
+            <a:graphic xmlns:a="http://schemas.openxmlformats.org/drawingml/2006/main">
+              <a:graphicData uri="http://schemas.openxmlformats.org/drawingml/2006/picture">
+                <pic:pic xmlns:pic="http://schemas.openxmlformats.org/drawingml/2006/picture">
+                  <pic:nvPicPr>
+                    <pic:cNvPr id="1" name=""/>
+                    <pic:cNvPicPr/>
+                  </pic:nvPicPr>
+                  <pic:blipFill>
+                    <a:blip r:embed="rId23"/>
+                    <a:stretch>
+                      <a:fillRect/>
+                    </a:stretch>
+                  </pic:blipFill>
+                  <pic:spPr>
+                    <a:xfrm>
+                      <a:off x="0" y="0"/>
+                      <a:ext cx="5943600" cy="3068955"/>
                     </a:xfrm>
                     <a:prstGeom prst="rect">
                       <a:avLst/>

--- a/images/images.docx
+++ b/images/images.docx
@@ -1280,7 +1280,6 @@
       <w:r>
         <w:tab/>
       </w:r>
-      <w:bookmarkStart w:id="0" w:name="_GoBack"/>
       <w:r>
         <w:rPr>
           <w:noProof/>
@@ -1310,6 +1309,259 @@
                     <a:xfrm>
                       <a:off x="0" y="0"/>
                       <a:ext cx="5943600" cy="3068955"/>
+                    </a:xfrm>
+                    <a:prstGeom prst="rect">
+                      <a:avLst/>
+                    </a:prstGeom>
+                  </pic:spPr>
+                </pic:pic>
+              </a:graphicData>
+            </a:graphic>
+          </wp:inline>
+        </w:drawing>
+      </w:r>
+    </w:p>
+    <w:p/>
+    <w:p>
+      <w:pPr>
+        <w:tabs>
+          <w:tab w:val="left" w:pos="2205"/>
+        </w:tabs>
+      </w:pPr>
+      <w:r>
+        <w:tab/>
+      </w:r>
+    </w:p>
+    <w:p>
+      <w:pPr>
+        <w:tabs>
+          <w:tab w:val="left" w:pos="2205"/>
+        </w:tabs>
+      </w:pPr>
+    </w:p>
+    <w:p>
+      <w:pPr>
+        <w:tabs>
+          <w:tab w:val="left" w:pos="2205"/>
+        </w:tabs>
+      </w:pPr>
+      <w:r>
+        <w:rPr>
+          <w:noProof/>
+        </w:rPr>
+        <w:drawing>
+          <wp:inline distT="0" distB="0" distL="0" distR="0" wp14:anchorId="0C97831F" wp14:editId="26549C1A">
+            <wp:extent cx="5943600" cy="3633470"/>
+            <wp:effectExtent l="0" t="0" r="0" b="5080"/>
+            <wp:docPr id="13" name="Picture 13"/>
+            <wp:cNvGraphicFramePr>
+              <a:graphicFrameLocks xmlns:a="http://schemas.openxmlformats.org/drawingml/2006/main" noChangeAspect="1"/>
+            </wp:cNvGraphicFramePr>
+            <a:graphic xmlns:a="http://schemas.openxmlformats.org/drawingml/2006/main">
+              <a:graphicData uri="http://schemas.openxmlformats.org/drawingml/2006/picture">
+                <pic:pic xmlns:pic="http://schemas.openxmlformats.org/drawingml/2006/picture">
+                  <pic:nvPicPr>
+                    <pic:cNvPr id="1" name=""/>
+                    <pic:cNvPicPr/>
+                  </pic:nvPicPr>
+                  <pic:blipFill>
+                    <a:blip r:embed="rId24"/>
+                    <a:stretch>
+                      <a:fillRect/>
+                    </a:stretch>
+                  </pic:blipFill>
+                  <pic:spPr>
+                    <a:xfrm>
+                      <a:off x="0" y="0"/>
+                      <a:ext cx="5943600" cy="3633470"/>
+                    </a:xfrm>
+                    <a:prstGeom prst="rect">
+                      <a:avLst/>
+                    </a:prstGeom>
+                  </pic:spPr>
+                </pic:pic>
+              </a:graphicData>
+            </a:graphic>
+          </wp:inline>
+        </w:drawing>
+      </w:r>
+    </w:p>
+    <w:p>
+      <w:pPr>
+        <w:ind w:firstLine="720"/>
+      </w:pPr>
+      <w:r>
+        <w:rPr>
+          <w:noProof/>
+        </w:rPr>
+        <w:drawing>
+          <wp:inline distT="0" distB="0" distL="0" distR="0" wp14:anchorId="67B28FC9" wp14:editId="3F28EE0D">
+            <wp:extent cx="5943600" cy="3213100"/>
+            <wp:effectExtent l="0" t="0" r="0" b="6350"/>
+            <wp:docPr id="16" name="Picture 16"/>
+            <wp:cNvGraphicFramePr>
+              <a:graphicFrameLocks xmlns:a="http://schemas.openxmlformats.org/drawingml/2006/main" noChangeAspect="1"/>
+            </wp:cNvGraphicFramePr>
+            <a:graphic xmlns:a="http://schemas.openxmlformats.org/drawingml/2006/main">
+              <a:graphicData uri="http://schemas.openxmlformats.org/drawingml/2006/picture">
+                <pic:pic xmlns:pic="http://schemas.openxmlformats.org/drawingml/2006/picture">
+                  <pic:nvPicPr>
+                    <pic:cNvPr id="1" name=""/>
+                    <pic:cNvPicPr/>
+                  </pic:nvPicPr>
+                  <pic:blipFill>
+                    <a:blip r:embed="rId25"/>
+                    <a:stretch>
+                      <a:fillRect/>
+                    </a:stretch>
+                  </pic:blipFill>
+                  <pic:spPr>
+                    <a:xfrm>
+                      <a:off x="0" y="0"/>
+                      <a:ext cx="5943600" cy="3213100"/>
+                    </a:xfrm>
+                    <a:prstGeom prst="rect">
+                      <a:avLst/>
+                    </a:prstGeom>
+                  </pic:spPr>
+                </pic:pic>
+              </a:graphicData>
+            </a:graphic>
+          </wp:inline>
+        </w:drawing>
+      </w:r>
+    </w:p>
+    <w:p/>
+    <w:p>
+      <w:pPr>
+        <w:ind w:firstLine="720"/>
+      </w:pPr>
+      <w:r>
+        <w:rPr>
+          <w:noProof/>
+        </w:rPr>
+        <w:lastRenderedPageBreak/>
+        <w:drawing>
+          <wp:inline distT="0" distB="0" distL="0" distR="0" wp14:anchorId="58DE2589" wp14:editId="04E8D379">
+            <wp:extent cx="5943600" cy="1744980"/>
+            <wp:effectExtent l="0" t="0" r="0" b="7620"/>
+            <wp:docPr id="17" name="Picture 17"/>
+            <wp:cNvGraphicFramePr>
+              <a:graphicFrameLocks xmlns:a="http://schemas.openxmlformats.org/drawingml/2006/main" noChangeAspect="1"/>
+            </wp:cNvGraphicFramePr>
+            <a:graphic xmlns:a="http://schemas.openxmlformats.org/drawingml/2006/main">
+              <a:graphicData uri="http://schemas.openxmlformats.org/drawingml/2006/picture">
+                <pic:pic xmlns:pic="http://schemas.openxmlformats.org/drawingml/2006/picture">
+                  <pic:nvPicPr>
+                    <pic:cNvPr id="1" name=""/>
+                    <pic:cNvPicPr/>
+                  </pic:nvPicPr>
+                  <pic:blipFill>
+                    <a:blip r:embed="rId26"/>
+                    <a:stretch>
+                      <a:fillRect/>
+                    </a:stretch>
+                  </pic:blipFill>
+                  <pic:spPr>
+                    <a:xfrm>
+                      <a:off x="0" y="0"/>
+                      <a:ext cx="5943600" cy="1744980"/>
+                    </a:xfrm>
+                    <a:prstGeom prst="rect">
+                      <a:avLst/>
+                    </a:prstGeom>
+                  </pic:spPr>
+                </pic:pic>
+              </a:graphicData>
+            </a:graphic>
+          </wp:inline>
+        </w:drawing>
+      </w:r>
+    </w:p>
+    <w:p/>
+    <w:p>
+      <w:r>
+        <w:rPr>
+          <w:noProof/>
+        </w:rPr>
+        <w:drawing>
+          <wp:inline distT="0" distB="0" distL="0" distR="0" wp14:anchorId="0C54B8B4" wp14:editId="3127D0E1">
+            <wp:extent cx="5943600" cy="2524760"/>
+            <wp:effectExtent l="0" t="0" r="0" b="8890"/>
+            <wp:docPr id="25" name="Picture 25"/>
+            <wp:cNvGraphicFramePr>
+              <a:graphicFrameLocks xmlns:a="http://schemas.openxmlformats.org/drawingml/2006/main" noChangeAspect="1"/>
+            </wp:cNvGraphicFramePr>
+            <a:graphic xmlns:a="http://schemas.openxmlformats.org/drawingml/2006/main">
+              <a:graphicData uri="http://schemas.openxmlformats.org/drawingml/2006/picture">
+                <pic:pic xmlns:pic="http://schemas.openxmlformats.org/drawingml/2006/picture">
+                  <pic:nvPicPr>
+                    <pic:cNvPr id="1" name=""/>
+                    <pic:cNvPicPr/>
+                  </pic:nvPicPr>
+                  <pic:blipFill>
+                    <a:blip r:embed="rId27"/>
+                    <a:stretch>
+                      <a:fillRect/>
+                    </a:stretch>
+                  </pic:blipFill>
+                  <pic:spPr>
+                    <a:xfrm>
+                      <a:off x="0" y="0"/>
+                      <a:ext cx="5943600" cy="2524760"/>
+                    </a:xfrm>
+                    <a:prstGeom prst="rect">
+                      <a:avLst/>
+                    </a:prstGeom>
+                  </pic:spPr>
+                </pic:pic>
+              </a:graphicData>
+            </a:graphic>
+          </wp:inline>
+        </w:drawing>
+      </w:r>
+    </w:p>
+    <w:p/>
+    <w:p>
+      <w:pPr>
+        <w:tabs>
+          <w:tab w:val="left" w:pos="1170"/>
+        </w:tabs>
+      </w:pPr>
+      <w:r>
+        <w:lastRenderedPageBreak/>
+        <w:tab/>
+      </w:r>
+      <w:bookmarkStart w:id="0" w:name="_GoBack"/>
+      <w:r>
+        <w:rPr>
+          <w:noProof/>
+        </w:rPr>
+        <w:drawing>
+          <wp:inline distT="0" distB="0" distL="0" distR="0" wp14:anchorId="5C59AF81" wp14:editId="0B926334">
+            <wp:extent cx="5943600" cy="4063365"/>
+            <wp:effectExtent l="0" t="0" r="0" b="0"/>
+            <wp:docPr id="26" name="Picture 26"/>
+            <wp:cNvGraphicFramePr>
+              <a:graphicFrameLocks xmlns:a="http://schemas.openxmlformats.org/drawingml/2006/main" noChangeAspect="1"/>
+            </wp:cNvGraphicFramePr>
+            <a:graphic xmlns:a="http://schemas.openxmlformats.org/drawingml/2006/main">
+              <a:graphicData uri="http://schemas.openxmlformats.org/drawingml/2006/picture">
+                <pic:pic xmlns:pic="http://schemas.openxmlformats.org/drawingml/2006/picture">
+                  <pic:nvPicPr>
+                    <pic:cNvPr id="1" name=""/>
+                    <pic:cNvPicPr/>
+                  </pic:nvPicPr>
+                  <pic:blipFill>
+                    <a:blip r:embed="rId28"/>
+                    <a:stretch>
+                      <a:fillRect/>
+                    </a:stretch>
+                  </pic:blipFill>
+                  <pic:spPr>
+                    <a:xfrm>
+                      <a:off x="0" y="0"/>
+                      <a:ext cx="5943600" cy="4063365"/>
                     </a:xfrm>
                     <a:prstGeom prst="rect">
                       <a:avLst/>

--- a/images/images.docx
+++ b/images/images.docx
@@ -1532,7 +1532,6 @@
         <w:lastRenderedPageBreak/>
         <w:tab/>
       </w:r>
-      <w:bookmarkStart w:id="0" w:name="_GoBack"/>
       <w:r>
         <w:rPr>
           <w:noProof/>
@@ -1562,6 +1561,164 @@
                     <a:xfrm>
                       <a:off x="0" y="0"/>
                       <a:ext cx="5943600" cy="4063365"/>
+                    </a:xfrm>
+                    <a:prstGeom prst="rect">
+                      <a:avLst/>
+                    </a:prstGeom>
+                  </pic:spPr>
+                </pic:pic>
+              </a:graphicData>
+            </a:graphic>
+          </wp:inline>
+        </w:drawing>
+      </w:r>
+    </w:p>
+    <w:p/>
+    <w:p/>
+    <w:p/>
+    <w:p/>
+    <w:p>
+      <w:pPr>
+        <w:tabs>
+          <w:tab w:val="left" w:pos="2445"/>
+        </w:tabs>
+      </w:pPr>
+      <w:r>
+        <w:tab/>
+      </w:r>
+      <w:r>
+        <w:rPr>
+          <w:noProof/>
+        </w:rPr>
+        <w:drawing>
+          <wp:inline distT="0" distB="0" distL="0" distR="0" wp14:anchorId="5596AE6A" wp14:editId="28126A41">
+            <wp:extent cx="5943600" cy="2097405"/>
+            <wp:effectExtent l="0" t="0" r="0" b="0"/>
+            <wp:docPr id="30" name="Picture 30"/>
+            <wp:cNvGraphicFramePr>
+              <a:graphicFrameLocks xmlns:a="http://schemas.openxmlformats.org/drawingml/2006/main" noChangeAspect="1"/>
+            </wp:cNvGraphicFramePr>
+            <a:graphic xmlns:a="http://schemas.openxmlformats.org/drawingml/2006/main">
+              <a:graphicData uri="http://schemas.openxmlformats.org/drawingml/2006/picture">
+                <pic:pic xmlns:pic="http://schemas.openxmlformats.org/drawingml/2006/picture">
+                  <pic:nvPicPr>
+                    <pic:cNvPr id="1" name=""/>
+                    <pic:cNvPicPr/>
+                  </pic:nvPicPr>
+                  <pic:blipFill>
+                    <a:blip r:embed="rId29"/>
+                    <a:stretch>
+                      <a:fillRect/>
+                    </a:stretch>
+                  </pic:blipFill>
+                  <pic:spPr>
+                    <a:xfrm>
+                      <a:off x="0" y="0"/>
+                      <a:ext cx="5943600" cy="2097405"/>
+                    </a:xfrm>
+                    <a:prstGeom prst="rect">
+                      <a:avLst/>
+                    </a:prstGeom>
+                  </pic:spPr>
+                </pic:pic>
+              </a:graphicData>
+            </a:graphic>
+          </wp:inline>
+        </w:drawing>
+      </w:r>
+    </w:p>
+    <w:p>
+      <w:pPr>
+        <w:tabs>
+          <w:tab w:val="left" w:pos="1020"/>
+        </w:tabs>
+      </w:pPr>
+      <w:r>
+        <w:lastRenderedPageBreak/>
+        <w:tab/>
+      </w:r>
+      <w:r>
+        <w:rPr>
+          <w:noProof/>
+        </w:rPr>
+        <w:drawing>
+          <wp:inline distT="0" distB="0" distL="0" distR="0" wp14:anchorId="44D1C017" wp14:editId="620BE0ED">
+            <wp:extent cx="5943600" cy="2014855"/>
+            <wp:effectExtent l="0" t="0" r="0" b="4445"/>
+            <wp:docPr id="31" name="Picture 31"/>
+            <wp:cNvGraphicFramePr>
+              <a:graphicFrameLocks xmlns:a="http://schemas.openxmlformats.org/drawingml/2006/main" noChangeAspect="1"/>
+            </wp:cNvGraphicFramePr>
+            <a:graphic xmlns:a="http://schemas.openxmlformats.org/drawingml/2006/main">
+              <a:graphicData uri="http://schemas.openxmlformats.org/drawingml/2006/picture">
+                <pic:pic xmlns:pic="http://schemas.openxmlformats.org/drawingml/2006/picture">
+                  <pic:nvPicPr>
+                    <pic:cNvPr id="1" name=""/>
+                    <pic:cNvPicPr/>
+                  </pic:nvPicPr>
+                  <pic:blipFill>
+                    <a:blip r:embed="rId30"/>
+                    <a:stretch>
+                      <a:fillRect/>
+                    </a:stretch>
+                  </pic:blipFill>
+                  <pic:spPr>
+                    <a:xfrm>
+                      <a:off x="0" y="0"/>
+                      <a:ext cx="5943600" cy="2014855"/>
+                    </a:xfrm>
+                    <a:prstGeom prst="rect">
+                      <a:avLst/>
+                    </a:prstGeom>
+                  </pic:spPr>
+                </pic:pic>
+              </a:graphicData>
+            </a:graphic>
+          </wp:inline>
+        </w:drawing>
+      </w:r>
+    </w:p>
+    <w:p/>
+    <w:p/>
+    <w:p>
+      <w:pPr>
+        <w:tabs>
+          <w:tab w:val="left" w:pos="1590"/>
+        </w:tabs>
+      </w:pPr>
+      <w:r>
+        <w:tab/>
+      </w:r>
+      <w:bookmarkStart w:id="0" w:name="_GoBack"/>
+      <w:r>
+        <w:rPr>
+          <w:noProof/>
+        </w:rPr>
+        <w:drawing>
+          <wp:inline distT="0" distB="0" distL="0" distR="0" wp14:anchorId="512BF255" wp14:editId="00E6D26A">
+            <wp:extent cx="5943600" cy="1676400"/>
+            <wp:effectExtent l="0" t="0" r="0" b="0"/>
+            <wp:docPr id="32" name="Picture 32"/>
+            <wp:cNvGraphicFramePr>
+              <a:graphicFrameLocks xmlns:a="http://schemas.openxmlformats.org/drawingml/2006/main" noChangeAspect="1"/>
+            </wp:cNvGraphicFramePr>
+            <a:graphic xmlns:a="http://schemas.openxmlformats.org/drawingml/2006/main">
+              <a:graphicData uri="http://schemas.openxmlformats.org/drawingml/2006/picture">
+                <pic:pic xmlns:pic="http://schemas.openxmlformats.org/drawingml/2006/picture">
+                  <pic:nvPicPr>
+                    <pic:cNvPr id="1" name=""/>
+                    <pic:cNvPicPr/>
+                  </pic:nvPicPr>
+                  <pic:blipFill>
+                    <a:blip r:embed="rId31"/>
+                    <a:stretch>
+                      <a:fillRect/>
+                    </a:stretch>
+                  </pic:blipFill>
+                  <pic:spPr>
+                    <a:xfrm>
+                      <a:off x="0" y="0"/>
+                      <a:ext cx="5943600" cy="1676400"/>
                     </a:xfrm>
                     <a:prstGeom prst="rect">
                       <a:avLst/>
